--- a/app/assets/docs/template/template.docx
+++ b/app/assets/docs/template/template.docx
@@ -11,14 +11,26 @@
           <w:sz w:val="32"/>
         </w:rPr>
       </w:pPr>
-      <w:bookmarkStart w:id="0" w:name="_GoBack"/>
-      <w:bookmarkEnd w:id="0"/>
       <w:r>
         <w:rPr>
           <w:b/>
           <w:sz w:val="32"/>
         </w:rPr>
-        <w:t>$NAME$</w:t>
+        <w:t>||</w:t>
+      </w:r>
+      <w:r>
+        <w:rPr>
+          <w:b/>
+          <w:sz w:val="32"/>
+        </w:rPr>
+        <w:t>NAME</w:t>
+      </w:r>
+      <w:r>
+        <w:rPr>
+          <w:b/>
+          <w:sz w:val="32"/>
+        </w:rPr>
+        <w:t>||</w:t>
       </w:r>
     </w:p>
     <w:p>
@@ -30,7 +42,13 @@
         <w:t xml:space="preserve"> </w:t>
       </w:r>
       <w:r>
-        <w:t>$CONTACT$</w:t>
+        <w:t>||</w:t>
+      </w:r>
+      <w:r>
+        <w:t>CONTACT</w:t>
+      </w:r>
+      <w:r>
+        <w:t>||</w:t>
       </w:r>
       <w:r>
         <w:t xml:space="preserve"> </w:t>
@@ -47,7 +65,13 @@
         <w:jc w:val="center"/>
       </w:pPr>
       <w:r>
-        <w:t>$SUMMARY$</w:t>
+        <w:t>||</w:t>
+      </w:r>
+      <w:r>
+        <w:t>SUMMARY</w:t>
+      </w:r>
+      <w:r>
+        <w:t>||</w:t>
       </w:r>
     </w:p>
     <w:p>
@@ -71,7 +95,21 @@
           <w:b/>
           <w:sz w:val="28"/>
         </w:rPr>
-        <w:t>$Heading1$</w:t>
+        <w:t>||</w:t>
+      </w:r>
+      <w:r>
+        <w:rPr>
+          <w:b/>
+          <w:sz w:val="28"/>
+        </w:rPr>
+        <w:t>Heading1</w:t>
+      </w:r>
+      <w:r>
+        <w:rPr>
+          <w:b/>
+          <w:sz w:val="28"/>
+        </w:rPr>
+        <w:t>||</w:t>
       </w:r>
     </w:p>
     <w:tbl>
@@ -107,7 +145,19 @@
               <w:rPr>
                 <w:sz w:val="24"/>
               </w:rPr>
-              <w:t>$Title1.1$</w:t>
+              <w:t>||</w:t>
+            </w:r>
+            <w:r>
+              <w:rPr>
+                <w:sz w:val="24"/>
+              </w:rPr>
+              <w:t>Title11</w:t>
+            </w:r>
+            <w:r>
+              <w:rPr>
+                <w:sz w:val="24"/>
+              </w:rPr>
+              <w:t>||</w:t>
             </w:r>
           </w:p>
           <w:p>
@@ -121,7 +171,19 @@
               <w:rPr>
                 <w:sz w:val="24"/>
               </w:rPr>
-              <w:t>$Description1.1$</w:t>
+              <w:t>||</w:t>
+            </w:r>
+            <w:r>
+              <w:rPr>
+                <w:sz w:val="24"/>
+              </w:rPr>
+              <w:t>Description11</w:t>
+            </w:r>
+            <w:r>
+              <w:rPr>
+                <w:sz w:val="24"/>
+              </w:rPr>
+              <w:t>||</w:t>
             </w:r>
           </w:p>
         </w:tc>
@@ -140,7 +202,19 @@
               <w:rPr>
                 <w:sz w:val="24"/>
               </w:rPr>
-              <w:t>$Location1.1$</w:t>
+              <w:t>||</w:t>
+            </w:r>
+            <w:r>
+              <w:rPr>
+                <w:sz w:val="24"/>
+              </w:rPr>
+              <w:t>Location11</w:t>
+            </w:r>
+            <w:r>
+              <w:rPr>
+                <w:sz w:val="24"/>
+              </w:rPr>
+              <w:t>||</w:t>
             </w:r>
           </w:p>
           <w:p>
@@ -151,7 +225,13 @@
               </w:rPr>
             </w:pPr>
             <w:r>
-              <w:t>$Dates1.1$</w:t>
+              <w:t>||</w:t>
+            </w:r>
+            <w:r>
+              <w:t>Dates11</w:t>
+            </w:r>
+            <w:r>
+              <w:t>||</w:t>
             </w:r>
           </w:p>
         </w:tc>
@@ -171,7 +251,19 @@
               <w:rPr>
                 <w:sz w:val="24"/>
               </w:rPr>
-              <w:t>$Title1.2$</w:t>
+              <w:t>||</w:t>
+            </w:r>
+            <w:r>
+              <w:rPr>
+                <w:sz w:val="24"/>
+              </w:rPr>
+              <w:t>Title12</w:t>
+            </w:r>
+            <w:r>
+              <w:rPr>
+                <w:sz w:val="24"/>
+              </w:rPr>
+              <w:t>||</w:t>
             </w:r>
           </w:p>
           <w:p>
@@ -185,8 +277,22 @@
               <w:rPr>
                 <w:sz w:val="24"/>
               </w:rPr>
-              <w:t>$Description1.2$</w:t>
-            </w:r>
+              <w:t>||</w:t>
+            </w:r>
+            <w:r>
+              <w:rPr>
+                <w:sz w:val="24"/>
+              </w:rPr>
+              <w:t>Description12</w:t>
+            </w:r>
+            <w:r>
+              <w:rPr>
+                <w:sz w:val="24"/>
+              </w:rPr>
+              <w:t>||</w:t>
+            </w:r>
+            <w:bookmarkStart w:id="0" w:name="_GoBack"/>
+            <w:bookmarkEnd w:id="0"/>
           </w:p>
         </w:tc>
         <w:tc>
@@ -204,7 +310,19 @@
               <w:rPr>
                 <w:sz w:val="24"/>
               </w:rPr>
-              <w:t>$Location1.2$</w:t>
+              <w:t>||</w:t>
+            </w:r>
+            <w:r>
+              <w:rPr>
+                <w:sz w:val="24"/>
+              </w:rPr>
+              <w:t>Location12</w:t>
+            </w:r>
+            <w:r>
+              <w:rPr>
+                <w:sz w:val="24"/>
+              </w:rPr>
+              <w:t>||</w:t>
             </w:r>
           </w:p>
           <w:p>
@@ -215,7 +333,13 @@
               </w:rPr>
             </w:pPr>
             <w:r>
-              <w:t>$Dates1.2$</w:t>
+              <w:t>||</w:t>
+            </w:r>
+            <w:r>
+              <w:t>Dates12</w:t>
+            </w:r>
+            <w:r>
+              <w:t>||</w:t>
             </w:r>
           </w:p>
         </w:tc>
@@ -235,7 +359,19 @@
               <w:rPr>
                 <w:sz w:val="24"/>
               </w:rPr>
-              <w:t>$Title1.3$</w:t>
+              <w:t>||</w:t>
+            </w:r>
+            <w:r>
+              <w:rPr>
+                <w:sz w:val="24"/>
+              </w:rPr>
+              <w:t>Title13</w:t>
+            </w:r>
+            <w:r>
+              <w:rPr>
+                <w:sz w:val="24"/>
+              </w:rPr>
+              <w:t>||</w:t>
             </w:r>
           </w:p>
           <w:p>
@@ -249,7 +385,19 @@
               <w:rPr>
                 <w:sz w:val="24"/>
               </w:rPr>
-              <w:t>$Description1.3$</w:t>
+              <w:t>||</w:t>
+            </w:r>
+            <w:r>
+              <w:rPr>
+                <w:sz w:val="24"/>
+              </w:rPr>
+              <w:t>Description13</w:t>
+            </w:r>
+            <w:r>
+              <w:rPr>
+                <w:sz w:val="24"/>
+              </w:rPr>
+              <w:t>||</w:t>
             </w:r>
           </w:p>
         </w:tc>
@@ -268,7 +416,19 @@
               <w:rPr>
                 <w:sz w:val="24"/>
               </w:rPr>
-              <w:t>$Location1.3$</w:t>
+              <w:t>||</w:t>
+            </w:r>
+            <w:r>
+              <w:rPr>
+                <w:sz w:val="24"/>
+              </w:rPr>
+              <w:t>Location13</w:t>
+            </w:r>
+            <w:r>
+              <w:rPr>
+                <w:sz w:val="24"/>
+              </w:rPr>
+              <w:t>||</w:t>
             </w:r>
           </w:p>
           <w:p>
@@ -279,7 +439,13 @@
               </w:rPr>
             </w:pPr>
             <w:r>
-              <w:t>$Dates1.3$</w:t>
+              <w:t>||</w:t>
+            </w:r>
+            <w:r>
+              <w:t>Dates13</w:t>
+            </w:r>
+            <w:r>
+              <w:t>||</w:t>
             </w:r>
           </w:p>
         </w:tc>
@@ -306,7 +472,21 @@
           <w:b/>
           <w:sz w:val="28"/>
         </w:rPr>
-        <w:t>$Heading2$</w:t>
+        <w:t>||</w:t>
+      </w:r>
+      <w:r>
+        <w:rPr>
+          <w:b/>
+          <w:sz w:val="28"/>
+        </w:rPr>
+        <w:t>Heading2</w:t>
+      </w:r>
+      <w:r>
+        <w:rPr>
+          <w:b/>
+          <w:sz w:val="28"/>
+        </w:rPr>
+        <w:t>||</w:t>
       </w:r>
     </w:p>
     <w:tbl>
@@ -342,7 +522,19 @@
               <w:rPr>
                 <w:sz w:val="24"/>
               </w:rPr>
-              <w:t>$Title2.1$</w:t>
+              <w:t>||</w:t>
+            </w:r>
+            <w:r>
+              <w:rPr>
+                <w:sz w:val="24"/>
+              </w:rPr>
+              <w:t>Title21</w:t>
+            </w:r>
+            <w:r>
+              <w:rPr>
+                <w:sz w:val="24"/>
+              </w:rPr>
+              <w:t>||</w:t>
             </w:r>
           </w:p>
           <w:p>
@@ -356,7 +548,19 @@
               <w:rPr>
                 <w:sz w:val="24"/>
               </w:rPr>
-              <w:t>$Description2.1$</w:t>
+              <w:t>||</w:t>
+            </w:r>
+            <w:r>
+              <w:rPr>
+                <w:sz w:val="24"/>
+              </w:rPr>
+              <w:t>Description21</w:t>
+            </w:r>
+            <w:r>
+              <w:rPr>
+                <w:sz w:val="24"/>
+              </w:rPr>
+              <w:t>||</w:t>
             </w:r>
           </w:p>
         </w:tc>
@@ -375,7 +579,19 @@
               <w:rPr>
                 <w:sz w:val="24"/>
               </w:rPr>
-              <w:t>$Location2.1$</w:t>
+              <w:t>||</w:t>
+            </w:r>
+            <w:r>
+              <w:rPr>
+                <w:sz w:val="24"/>
+              </w:rPr>
+              <w:t>Location21</w:t>
+            </w:r>
+            <w:r>
+              <w:rPr>
+                <w:sz w:val="24"/>
+              </w:rPr>
+              <w:t>||</w:t>
             </w:r>
           </w:p>
           <w:p>
@@ -386,7 +602,13 @@
               </w:rPr>
             </w:pPr>
             <w:r>
-              <w:t>$Dates2.1$</w:t>
+              <w:t>||</w:t>
+            </w:r>
+            <w:r>
+              <w:t>Dates21</w:t>
+            </w:r>
+            <w:r>
+              <w:t>||</w:t>
             </w:r>
           </w:p>
         </w:tc>
@@ -413,7 +635,21 @@
           <w:b/>
           <w:sz w:val="28"/>
         </w:rPr>
-        <w:t>$Heading3$</w:t>
+        <w:t>||</w:t>
+      </w:r>
+      <w:r>
+        <w:rPr>
+          <w:b/>
+          <w:sz w:val="28"/>
+        </w:rPr>
+        <w:t>Heading3</w:t>
+      </w:r>
+      <w:r>
+        <w:rPr>
+          <w:b/>
+          <w:sz w:val="28"/>
+        </w:rPr>
+        <w:t>||</w:t>
       </w:r>
     </w:p>
     <w:tbl>
@@ -452,7 +688,19 @@
               <w:rPr>
                 <w:sz w:val="24"/>
               </w:rPr>
-              <w:t>$Title3.1$</w:t>
+              <w:t>||</w:t>
+            </w:r>
+            <w:r>
+              <w:rPr>
+                <w:sz w:val="24"/>
+              </w:rPr>
+              <w:t>Title31</w:t>
+            </w:r>
+            <w:r>
+              <w:rPr>
+                <w:sz w:val="24"/>
+              </w:rPr>
+              <w:t>||</w:t>
             </w:r>
           </w:p>
         </w:tc>
@@ -471,7 +719,19 @@
               <w:rPr>
                 <w:sz w:val="24"/>
               </w:rPr>
-              <w:t>$Title3.2$</w:t>
+              <w:t>||</w:t>
+            </w:r>
+            <w:r>
+              <w:rPr>
+                <w:sz w:val="24"/>
+              </w:rPr>
+              <w:t>Title32</w:t>
+            </w:r>
+            <w:r>
+              <w:rPr>
+                <w:sz w:val="24"/>
+              </w:rPr>
+              <w:t>||</w:t>
             </w:r>
           </w:p>
         </w:tc>
@@ -490,7 +750,19 @@
               <w:rPr>
                 <w:sz w:val="24"/>
               </w:rPr>
-              <w:t>$Title3.3$</w:t>
+              <w:t>||</w:t>
+            </w:r>
+            <w:r>
+              <w:rPr>
+                <w:sz w:val="24"/>
+              </w:rPr>
+              <w:t>Title33</w:t>
+            </w:r>
+            <w:r>
+              <w:rPr>
+                <w:sz w:val="24"/>
+              </w:rPr>
+              <w:t>||</w:t>
             </w:r>
           </w:p>
         </w:tc>
@@ -509,7 +781,19 @@
               <w:rPr>
                 <w:sz w:val="24"/>
               </w:rPr>
-              <w:t>$Title3.4$</w:t>
+              <w:t>||</w:t>
+            </w:r>
+            <w:r>
+              <w:rPr>
+                <w:sz w:val="24"/>
+              </w:rPr>
+              <w:t>Title34</w:t>
+            </w:r>
+            <w:r>
+              <w:rPr>
+                <w:sz w:val="24"/>
+              </w:rPr>
+              <w:t>||</w:t>
             </w:r>
           </w:p>
         </w:tc>
@@ -530,7 +814,19 @@
               <w:rPr>
                 <w:sz w:val="24"/>
               </w:rPr>
-              <w:t>$Title3.5$</w:t>
+              <w:t>||</w:t>
+            </w:r>
+            <w:r>
+              <w:rPr>
+                <w:sz w:val="24"/>
+              </w:rPr>
+              <w:t>Title35</w:t>
+            </w:r>
+            <w:r>
+              <w:rPr>
+                <w:sz w:val="24"/>
+              </w:rPr>
+              <w:t>||</w:t>
             </w:r>
           </w:p>
         </w:tc>
@@ -549,7 +845,19 @@
               <w:rPr>
                 <w:sz w:val="24"/>
               </w:rPr>
-              <w:t>$Title3.6$</w:t>
+              <w:t>||</w:t>
+            </w:r>
+            <w:r>
+              <w:rPr>
+                <w:sz w:val="24"/>
+              </w:rPr>
+              <w:t>Title36</w:t>
+            </w:r>
+            <w:r>
+              <w:rPr>
+                <w:sz w:val="24"/>
+              </w:rPr>
+              <w:t>||</w:t>
             </w:r>
           </w:p>
         </w:tc>
@@ -568,7 +876,19 @@
               <w:rPr>
                 <w:sz w:val="24"/>
               </w:rPr>
-              <w:t>$Title3.7$</w:t>
+              <w:t>||</w:t>
+            </w:r>
+            <w:r>
+              <w:rPr>
+                <w:sz w:val="24"/>
+              </w:rPr>
+              <w:t>Title37</w:t>
+            </w:r>
+            <w:r>
+              <w:rPr>
+                <w:sz w:val="24"/>
+              </w:rPr>
+              <w:t>||</w:t>
             </w:r>
           </w:p>
         </w:tc>
@@ -587,7 +907,19 @@
               <w:rPr>
                 <w:sz w:val="24"/>
               </w:rPr>
-              <w:t>$Title3.8$</w:t>
+              <w:t>||</w:t>
+            </w:r>
+            <w:r>
+              <w:rPr>
+                <w:sz w:val="24"/>
+              </w:rPr>
+              <w:t>Title38</w:t>
+            </w:r>
+            <w:r>
+              <w:rPr>
+                <w:sz w:val="24"/>
+              </w:rPr>
+              <w:t>||</w:t>
             </w:r>
           </w:p>
         </w:tc>
@@ -614,7 +946,21 @@
           <w:b/>
           <w:sz w:val="28"/>
         </w:rPr>
-        <w:t>$Heading4$</w:t>
+        <w:t>||</w:t>
+      </w:r>
+      <w:r>
+        <w:rPr>
+          <w:b/>
+          <w:sz w:val="28"/>
+        </w:rPr>
+        <w:t>Heading4</w:t>
+      </w:r>
+      <w:r>
+        <w:rPr>
+          <w:b/>
+          <w:sz w:val="28"/>
+        </w:rPr>
+        <w:t>||</w:t>
       </w:r>
     </w:p>
     <w:p>
@@ -633,7 +979,19 @@
         <w:rPr>
           <w:sz w:val="24"/>
         </w:rPr>
-        <w:t>$Title4.1$</w:t>
+        <w:t>||</w:t>
+      </w:r>
+      <w:r>
+        <w:rPr>
+          <w:sz w:val="24"/>
+        </w:rPr>
+        <w:t>Title41</w:t>
+      </w:r>
+      <w:r>
+        <w:rPr>
+          <w:sz w:val="24"/>
+        </w:rPr>
+        <w:t>||</w:t>
       </w:r>
       <w:r>
         <w:rPr>
@@ -645,7 +1003,19 @@
         <w:rPr>
           <w:sz w:val="24"/>
         </w:rPr>
-        <w:t>$Description4.1$</w:t>
+        <w:t>||</w:t>
+      </w:r>
+      <w:r>
+        <w:rPr>
+          <w:sz w:val="24"/>
+        </w:rPr>
+        <w:t>Description41</w:t>
+      </w:r>
+      <w:r>
+        <w:rPr>
+          <w:sz w:val="24"/>
+        </w:rPr>
+        <w:t>||</w:t>
       </w:r>
     </w:p>
     <w:p>
@@ -664,7 +1034,19 @@
         <w:rPr>
           <w:sz w:val="24"/>
         </w:rPr>
-        <w:t>$Title4.2$</w:t>
+        <w:t>||</w:t>
+      </w:r>
+      <w:r>
+        <w:rPr>
+          <w:sz w:val="24"/>
+        </w:rPr>
+        <w:t>Title42</w:t>
+      </w:r>
+      <w:r>
+        <w:rPr>
+          <w:sz w:val="24"/>
+        </w:rPr>
+        <w:t>||</w:t>
       </w:r>
       <w:r>
         <w:rPr>
@@ -676,7 +1058,19 @@
         <w:rPr>
           <w:sz w:val="24"/>
         </w:rPr>
-        <w:t>$Description4.2$</w:t>
+        <w:t>||</w:t>
+      </w:r>
+      <w:r>
+        <w:rPr>
+          <w:sz w:val="24"/>
+        </w:rPr>
+        <w:t>Description42</w:t>
+      </w:r>
+      <w:r>
+        <w:rPr>
+          <w:sz w:val="24"/>
+        </w:rPr>
+        <w:t>||</w:t>
       </w:r>
     </w:p>
     <w:p>
@@ -695,7 +1089,19 @@
         <w:rPr>
           <w:sz w:val="24"/>
         </w:rPr>
-        <w:t>$Title4.3$</w:t>
+        <w:t>||</w:t>
+      </w:r>
+      <w:r>
+        <w:rPr>
+          <w:sz w:val="24"/>
+        </w:rPr>
+        <w:t>Title43</w:t>
+      </w:r>
+      <w:r>
+        <w:rPr>
+          <w:sz w:val="24"/>
+        </w:rPr>
+        <w:t>||</w:t>
       </w:r>
       <w:r>
         <w:rPr>
@@ -707,7 +1113,19 @@
         <w:rPr>
           <w:sz w:val="24"/>
         </w:rPr>
-        <w:t>$Description4.3$</w:t>
+        <w:t>||</w:t>
+      </w:r>
+      <w:r>
+        <w:rPr>
+          <w:sz w:val="24"/>
+        </w:rPr>
+        <w:t>Description43</w:t>
+      </w:r>
+      <w:r>
+        <w:rPr>
+          <w:sz w:val="24"/>
+        </w:rPr>
+        <w:t>||</w:t>
       </w:r>
     </w:p>
     <w:p>
@@ -731,7 +1149,21 @@
           <w:b/>
           <w:sz w:val="28"/>
         </w:rPr>
-        <w:t>$Heading5$</w:t>
+        <w:t>||</w:t>
+      </w:r>
+      <w:r>
+        <w:rPr>
+          <w:b/>
+          <w:sz w:val="28"/>
+        </w:rPr>
+        <w:t>Heading5</w:t>
+      </w:r>
+      <w:r>
+        <w:rPr>
+          <w:b/>
+          <w:sz w:val="28"/>
+        </w:rPr>
+        <w:t>||</w:t>
       </w:r>
       <w:r>
         <w:rPr>
@@ -757,7 +1189,19 @@
         <w:rPr>
           <w:sz w:val="24"/>
         </w:rPr>
-        <w:t>$Title5.1$</w:t>
+        <w:t>||</w:t>
+      </w:r>
+      <w:r>
+        <w:rPr>
+          <w:sz w:val="24"/>
+        </w:rPr>
+        <w:t>Title51</w:t>
+      </w:r>
+      <w:r>
+        <w:rPr>
+          <w:sz w:val="24"/>
+        </w:rPr>
+        <w:t>||</w:t>
       </w:r>
       <w:r>
         <w:rPr>
@@ -769,7 +1213,19 @@
         <w:rPr>
           <w:sz w:val="24"/>
         </w:rPr>
-        <w:t>$Description5.1$</w:t>
+        <w:t>||</w:t>
+      </w:r>
+      <w:r>
+        <w:rPr>
+          <w:sz w:val="24"/>
+        </w:rPr>
+        <w:t>Description51</w:t>
+      </w:r>
+      <w:r>
+        <w:rPr>
+          <w:sz w:val="24"/>
+        </w:rPr>
+        <w:t>||</w:t>
       </w:r>
     </w:p>
     <w:p>
@@ -788,7 +1244,19 @@
         <w:rPr>
           <w:sz w:val="24"/>
         </w:rPr>
-        <w:t>$Title5.2$</w:t>
+        <w:t>||</w:t>
+      </w:r>
+      <w:r>
+        <w:rPr>
+          <w:sz w:val="24"/>
+        </w:rPr>
+        <w:t>Title52</w:t>
+      </w:r>
+      <w:r>
+        <w:rPr>
+          <w:sz w:val="24"/>
+        </w:rPr>
+        <w:t>||</w:t>
       </w:r>
       <w:r>
         <w:rPr>
@@ -800,7 +1268,19 @@
         <w:rPr>
           <w:sz w:val="24"/>
         </w:rPr>
-        <w:t>$Description5.2$</w:t>
+        <w:t>||</w:t>
+      </w:r>
+      <w:r>
+        <w:rPr>
+          <w:sz w:val="24"/>
+        </w:rPr>
+        <w:t>Description52</w:t>
+      </w:r>
+      <w:r>
+        <w:rPr>
+          <w:sz w:val="24"/>
+        </w:rPr>
+        <w:t>||</w:t>
       </w:r>
     </w:p>
     <w:p>
@@ -819,7 +1299,19 @@
         <w:rPr>
           <w:sz w:val="24"/>
         </w:rPr>
-        <w:t>$Title5.3$</w:t>
+        <w:t>||</w:t>
+      </w:r>
+      <w:r>
+        <w:rPr>
+          <w:sz w:val="24"/>
+        </w:rPr>
+        <w:t>Title53</w:t>
+      </w:r>
+      <w:r>
+        <w:rPr>
+          <w:sz w:val="24"/>
+        </w:rPr>
+        <w:t>||</w:t>
       </w:r>
       <w:r>
         <w:rPr>
@@ -831,7 +1323,19 @@
         <w:rPr>
           <w:sz w:val="24"/>
         </w:rPr>
-        <w:t>$Description5.3$</w:t>
+        <w:t>||</w:t>
+      </w:r>
+      <w:r>
+        <w:rPr>
+          <w:sz w:val="24"/>
+        </w:rPr>
+        <w:t>Description53</w:t>
+      </w:r>
+      <w:r>
+        <w:rPr>
+          <w:sz w:val="24"/>
+        </w:rPr>
+        <w:t>||</w:t>
       </w:r>
     </w:p>
     <w:p>
